--- a/SeeingFarPSYC3013_2019.docx
+++ b/SeeingFarPSYC3013_2019.docx
@@ -108,8 +108,6 @@
           <w:szCs w:val="24"/>
         </w:rPr>
       </w:pPr>
-      <w:bookmarkStart w:id="0" w:name="_GoBack"/>
-      <w:bookmarkEnd w:id="0"/>
       <w:r>
         <w:rPr>
           <w:sz w:val="28"/>
@@ -136,7 +134,7 @@
           <w:sz w:val="28"/>
           <w:szCs w:val="24"/>
         </w:rPr>
-        <w:t xml:space="preserve"> look at the skull of a bird will tell you why. There’s not much space for a brain in bird skulls. The problem isn’t just the size of the skull. Much of the large skull (for a bird) of a hawk or an eagle is taken up by its eye sockets, as you can see in this skull of the American ferruginous hawk.</w:t>
+        <w:t xml:space="preserve"> look at the skull of a bird will tell you why. There’s not much space for a brain in bird skulls. The problem isn’t just the size of the skull. Much of the large skull (for a bird) of a hawk or an eagle is taken up by its eye sockets</w:t>
       </w:r>
     </w:p>
     <w:p>
@@ -210,40 +208,175 @@
         <w:ind w:firstLine="360"/>
         <w:rPr>
           <w:sz w:val="28"/>
-          <w:szCs w:val="24"/>
-        </w:rPr>
-      </w:pPr>
-      <w:r>
-        <w:rPr>
-          <w:sz w:val="28"/>
-          <w:szCs w:val="24"/>
-        </w:rPr>
-        <w:t>It’s hard to see its eyes when a bird of prey is soaring over our heads. But you may be able to see them close up at your local zoo.</w:t>
-      </w:r>
-    </w:p>
-    <w:p>
-      <w:pPr>
-        <w:tabs>
-          <w:tab w:val="left" w:pos="720"/>
-          <w:tab w:val="left" w:pos="1440"/>
-          <w:tab w:val="left" w:pos="2160"/>
-          <w:tab w:val="left" w:pos="2880"/>
-          <w:tab w:val="left" w:pos="3600"/>
-          <w:tab w:val="left" w:pos="4320"/>
-        </w:tabs>
-        <w:spacing w:line="288" w:lineRule="auto"/>
-        <w:ind w:firstLine="360"/>
-        <w:rPr>
-          <w:sz w:val="28"/>
-          <w:szCs w:val="24"/>
-        </w:rPr>
-      </w:pPr>
-      <w:r>
-        <w:rPr>
-          <w:sz w:val="28"/>
-          <w:szCs w:val="24"/>
-        </w:rPr>
-        <w:t xml:space="preserve">Every self-respecting city has a zoo, and San Diego has a particularly high level of self-esteem: the motto of the place is ‘America’s Finest City’. While many may argue with that, the San Diego Zoo is widely recognized as one of the world’s best. On one of my visits, next to a hawk’s enclosure I saw a small sign. The sign was not a description of the bird and its various characteristics. </w:t>
+          <w:szCs w:val="28"/>
+          <w:lang w:val="en-GB"/>
+        </w:rPr>
+      </w:pPr>
+      <w:r>
+        <w:rPr>
+          <w:sz w:val="28"/>
+          <w:szCs w:val="28"/>
+          <w:lang w:val="en-GB"/>
+        </w:rPr>
+        <w:t xml:space="preserve">The skull of an American ferruginous hawk. </w:t>
+      </w:r>
+    </w:p>
+    <w:p>
+      <w:pPr>
+        <w:tabs>
+          <w:tab w:val="left" w:pos="720"/>
+          <w:tab w:val="left" w:pos="1440"/>
+          <w:tab w:val="left" w:pos="2160"/>
+          <w:tab w:val="left" w:pos="2880"/>
+          <w:tab w:val="left" w:pos="3600"/>
+          <w:tab w:val="left" w:pos="4320"/>
+        </w:tabs>
+        <w:spacing w:line="288" w:lineRule="auto"/>
+        <w:ind w:firstLine="360"/>
+        <w:rPr>
+          <w:sz w:val="28"/>
+          <w:szCs w:val="28"/>
+          <w:lang w:val="en-GB"/>
+        </w:rPr>
+      </w:pPr>
+    </w:p>
+    <w:p>
+      <w:pPr>
+        <w:tabs>
+          <w:tab w:val="left" w:pos="720"/>
+          <w:tab w:val="left" w:pos="1440"/>
+          <w:tab w:val="left" w:pos="2160"/>
+          <w:tab w:val="left" w:pos="2880"/>
+          <w:tab w:val="left" w:pos="3600"/>
+          <w:tab w:val="left" w:pos="4320"/>
+        </w:tabs>
+        <w:spacing w:line="288" w:lineRule="auto"/>
+        <w:ind w:firstLine="360"/>
+        <w:rPr>
+          <w:sz w:val="28"/>
+          <w:szCs w:val="28"/>
+          <w:lang w:val="en-GB"/>
+        </w:rPr>
+      </w:pPr>
+      <w:r>
+        <w:rPr>
+          <w:sz w:val="28"/>
+          <w:szCs w:val="28"/>
+          <w:lang w:val="en-GB"/>
+        </w:rPr>
+        <w:t>That makes sense, because many birds of prey rely heavily on vision to find their meals. Just how good is their vision?</w:t>
+      </w:r>
+      <w:r>
+        <w:rPr>
+          <w:sz w:val="28"/>
+          <w:szCs w:val="28"/>
+          <w:lang w:val="en-GB"/>
+        </w:rPr>
+        <w:t xml:space="preserve"> At the zoo, I’ve seen some interesting attempts to explain this.</w:t>
+      </w:r>
+    </w:p>
+    <w:p>
+      <w:pPr>
+        <w:tabs>
+          <w:tab w:val="left" w:pos="720"/>
+          <w:tab w:val="left" w:pos="1440"/>
+          <w:tab w:val="left" w:pos="2160"/>
+          <w:tab w:val="left" w:pos="2880"/>
+          <w:tab w:val="left" w:pos="3600"/>
+          <w:tab w:val="left" w:pos="4320"/>
+        </w:tabs>
+        <w:spacing w:line="288" w:lineRule="auto"/>
+        <w:ind w:firstLine="360"/>
+        <w:rPr>
+          <w:sz w:val="28"/>
+          <w:szCs w:val="24"/>
+        </w:rPr>
+      </w:pPr>
+      <w:r>
+        <w:rPr>
+          <w:sz w:val="28"/>
+          <w:szCs w:val="24"/>
+        </w:rPr>
+        <w:t>Almost e</w:t>
+      </w:r>
+      <w:bookmarkStart w:id="0" w:name="_GoBack"/>
+      <w:bookmarkEnd w:id="0"/>
+      <w:r>
+        <w:rPr>
+          <w:sz w:val="28"/>
+          <w:szCs w:val="24"/>
+        </w:rPr>
+        <w:t>very self-respecting city has a zoo, and</w:t>
+      </w:r>
+      <w:r>
+        <w:rPr>
+          <w:sz w:val="28"/>
+          <w:szCs w:val="24"/>
+        </w:rPr>
+        <w:t xml:space="preserve"> judging from its motto, </w:t>
+      </w:r>
+      <w:r>
+        <w:rPr>
+          <w:sz w:val="28"/>
+          <w:szCs w:val="24"/>
+        </w:rPr>
+        <w:t>‘America’s Finest City’</w:t>
+      </w:r>
+      <w:r>
+        <w:rPr>
+          <w:sz w:val="28"/>
+          <w:szCs w:val="24"/>
+        </w:rPr>
+        <w:t>,</w:t>
+      </w:r>
+      <w:r>
+        <w:rPr>
+          <w:sz w:val="28"/>
+          <w:szCs w:val="24"/>
+        </w:rPr>
+        <w:t xml:space="preserve"> San Diego has a particularly high level of self-esteem. While many </w:t>
+      </w:r>
+      <w:r>
+        <w:rPr>
+          <w:sz w:val="28"/>
+          <w:szCs w:val="24"/>
+        </w:rPr>
+        <w:t>will</w:t>
+      </w:r>
+      <w:r>
+        <w:rPr>
+          <w:sz w:val="28"/>
+          <w:szCs w:val="24"/>
+        </w:rPr>
+        <w:t xml:space="preserve"> argue with that, the</w:t>
+      </w:r>
+      <w:r>
+        <w:rPr>
+          <w:sz w:val="28"/>
+          <w:szCs w:val="24"/>
+        </w:rPr>
+        <w:t xml:space="preserve"> zoo in</w:t>
+      </w:r>
+      <w:r>
+        <w:rPr>
+          <w:sz w:val="28"/>
+          <w:szCs w:val="24"/>
+        </w:rPr>
+        <w:t xml:space="preserve"> San Diego is</w:t>
+      </w:r>
+      <w:r>
+        <w:rPr>
+          <w:sz w:val="28"/>
+          <w:szCs w:val="24"/>
+        </w:rPr>
+        <w:t xml:space="preserve"> </w:t>
+      </w:r>
+      <w:r>
+        <w:rPr>
+          <w:sz w:val="28"/>
+          <w:szCs w:val="24"/>
+        </w:rPr>
+        <w:t xml:space="preserve">recognized as one of </w:t>
       </w:r>
       <w:r>
         <w:rPr>
@@ -251,7 +384,7 @@
           <w:szCs w:val="24"/>
         </w:rPr>
         <w:lastRenderedPageBreak/>
-        <w:t xml:space="preserve">That was elsewhere; </w:t>
+        <w:t xml:space="preserve">the world’s best. On one visit, next to a hawk’s enclosure I saw a small sign. The sign was not a description of the bird and its various characteristics. That was elsewhere; </w:t>
       </w:r>
       <w:r>
         <w:rPr>
@@ -528,7 +661,15 @@
           <w:sz w:val="28"/>
           <w:szCs w:val="24"/>
         </w:rPr>
-        <w:t xml:space="preserve">With some ingenuity, people learned to trap birds and use their eyes for our own purposes. In the deserts of Arabia, the traditional method of the Bedouins began with finding a </w:t>
+        <w:t xml:space="preserve">With some ingenuity, people learned to trap birds and use their eyes for our own purposes. In the deserts of Arabia, the traditional method of the </w:t>
+      </w:r>
+      <w:r>
+        <w:rPr>
+          <w:sz w:val="28"/>
+          <w:szCs w:val="24"/>
+        </w:rPr>
+        <w:lastRenderedPageBreak/>
+        <w:t xml:space="preserve">Bedouins began with finding a </w:t>
       </w:r>
       <w:proofErr w:type="spellStart"/>
       <w:r>
@@ -560,7 +701,105 @@
           <w:sz w:val="28"/>
           <w:szCs w:val="24"/>
         </w:rPr>
-        <w:t xml:space="preserve"> or peregrine falcon. During their migration to Africa, the falcons would sometimes spend some </w:t>
+        <w:t xml:space="preserve"> or peregrine falcon. During their migration to Africa, the falcons would sometimes spend some mornings on the top of a particular desert dune, looking out for prey. Two Bedouins would ride out on a camel at first light, bringing a pigeon with them. While keeping the camel between themselves and the bird, one of the men would bury the other man, leaving only the head and one arm out of the sand, which were both concealed by strategically placed branches. The man in the sand held the pigeon in his hand, with string tied around its legs. When the sand-covered man was ready, the other Bedouin rode off quickly on the camel, and simultaneously the other man let the pigeon fly, while holding on to the string. From the falcon’s point of view, it appeared that the departure of the camel and its rider had disturbed a pigeon, one that was struggling to fly properly. </w:t>
+      </w:r>
+    </w:p>
+    <w:p>
+      <w:pPr>
+        <w:tabs>
+          <w:tab w:val="left" w:pos="720"/>
+          <w:tab w:val="left" w:pos="1440"/>
+          <w:tab w:val="left" w:pos="2160"/>
+          <w:tab w:val="left" w:pos="2880"/>
+          <w:tab w:val="left" w:pos="3600"/>
+          <w:tab w:val="left" w:pos="4320"/>
+        </w:tabs>
+        <w:spacing w:line="288" w:lineRule="auto"/>
+        <w:ind w:firstLine="360"/>
+        <w:rPr>
+          <w:sz w:val="28"/>
+          <w:szCs w:val="24"/>
+        </w:rPr>
+      </w:pPr>
+      <w:r>
+        <w:rPr>
+          <w:sz w:val="28"/>
+          <w:szCs w:val="24"/>
+        </w:rPr>
+        <w:t>The falcon would soon pounce on the fluttering, fat pigeon. Unable to carry the pigeon away, due to the string still tethering it, the falcon would settle down and start to eat it. One more little detail of the whole arrangement was important to ensure success here. The Bedouins had set themselves up upwind of the falcon, so that when the pigeon flew away from the falcon, it would end up even more upwind. The falcon would fall on it upwind, and start munching on it upwind, thus unable to smell the man buried in the sand. The man would then pull on the string very slowly, causing the pigeon carcass to inch its way towards him. When the pigeon and falcon were in reach of both of the man’s arms, he would grab at the falcon’s legs and throw a cloth over its head.</w:t>
+      </w:r>
+    </w:p>
+    <w:p>
+      <w:pPr>
+        <w:tabs>
+          <w:tab w:val="left" w:pos="720"/>
+          <w:tab w:val="left" w:pos="1440"/>
+          <w:tab w:val="left" w:pos="2160"/>
+          <w:tab w:val="left" w:pos="2880"/>
+          <w:tab w:val="left" w:pos="3600"/>
+          <w:tab w:val="left" w:pos="4320"/>
+        </w:tabs>
+        <w:spacing w:line="288" w:lineRule="auto"/>
+        <w:ind w:firstLine="360"/>
+        <w:rPr>
+          <w:sz w:val="28"/>
+          <w:szCs w:val="24"/>
+        </w:rPr>
+      </w:pPr>
+      <w:r>
+        <w:rPr>
+          <w:sz w:val="28"/>
+          <w:szCs w:val="24"/>
+        </w:rPr>
+        <w:t xml:space="preserve">Once trained by the falconer- a </w:t>
+      </w:r>
+      <w:proofErr w:type="spellStart"/>
+      <w:r>
+        <w:rPr>
+          <w:sz w:val="28"/>
+          <w:szCs w:val="24"/>
+        </w:rPr>
+        <w:t>grueling</w:t>
+      </w:r>
+      <w:proofErr w:type="spellEnd"/>
+      <w:r>
+        <w:rPr>
+          <w:sz w:val="28"/>
+          <w:szCs w:val="24"/>
+        </w:rPr>
+        <w:t xml:space="preserve"> process involving keeping the bird close for 24 hours a day - the houbara hunt could begin. The houbara bustard looks a bit like a cross between a turkey and a road </w:t>
+      </w:r>
+      <w:proofErr w:type="gramStart"/>
+      <w:r>
+        <w:rPr>
+          <w:sz w:val="28"/>
+          <w:szCs w:val="24"/>
+        </w:rPr>
+        <w:t>runner, but</w:t>
+      </w:r>
+      <w:proofErr w:type="gramEnd"/>
+      <w:r>
+        <w:rPr>
+          <w:sz w:val="28"/>
+          <w:szCs w:val="24"/>
+        </w:rPr>
+        <w:t xml:space="preserve"> can fly quite well. Typically, a bustard’s tracks would be found by the falconer early in the morning, and followed, by camel, as far as they could be seen. During the day, the houbara typically hides under a bush, and it could be flushed by the approach of the hunters. The falcon would then be unhooded and thrown into the air. Having been trained with houbara feathers attached to a food reward, the falcon would enthusiastically pursue the slower houbara. Talons </w:t>
+      </w:r>
+      <w:proofErr w:type="gramStart"/>
+      <w:r>
+        <w:rPr>
+          <w:sz w:val="28"/>
+          <w:szCs w:val="24"/>
+        </w:rPr>
+        <w:t>extended,</w:t>
+      </w:r>
+      <w:proofErr w:type="gramEnd"/>
+      <w:r>
+        <w:rPr>
+          <w:sz w:val="28"/>
+          <w:szCs w:val="24"/>
+        </w:rPr>
+        <w:t xml:space="preserve"> the falcon would collide with the bustard. After much slashing of claws and snapping of beaks, the bustard was subdued, with the falcon standing next to it on the sands, tearing at its flesh. At this point, a </w:t>
       </w:r>
       <w:r>
         <w:rPr>
@@ -568,113 +807,7 @@
           <w:szCs w:val="24"/>
         </w:rPr>
         <w:lastRenderedPageBreak/>
-        <w:t xml:space="preserve">mornings on the top of a particular desert dune, looking out for prey. Two Bedouins would ride out on a camel at first light, bringing a pigeon with them. While keeping the camel between themselves and the bird, one of the men would bury the other man, leaving only the head and one arm out of the sand, which were both concealed by strategically placed branches. The man in the sand held the pigeon in his hand, with string tied around its legs. When the sand-covered man was ready, the other Bedouin rode off quickly on the camel, and simultaneously the other man let the pigeon fly, while holding on to the string. From the falcon’s point of view, it appeared that the departure of the camel and its rider had disturbed a pigeon, one that was struggling to fly properly. </w:t>
-      </w:r>
-    </w:p>
-    <w:p>
-      <w:pPr>
-        <w:tabs>
-          <w:tab w:val="left" w:pos="720"/>
-          <w:tab w:val="left" w:pos="1440"/>
-          <w:tab w:val="left" w:pos="2160"/>
-          <w:tab w:val="left" w:pos="2880"/>
-          <w:tab w:val="left" w:pos="3600"/>
-          <w:tab w:val="left" w:pos="4320"/>
-        </w:tabs>
-        <w:spacing w:line="288" w:lineRule="auto"/>
-        <w:ind w:firstLine="360"/>
-        <w:rPr>
-          <w:sz w:val="28"/>
-          <w:szCs w:val="24"/>
-        </w:rPr>
-      </w:pPr>
-      <w:r>
-        <w:rPr>
-          <w:sz w:val="28"/>
-          <w:szCs w:val="24"/>
-        </w:rPr>
-        <w:t>The falcon would soon pounce on the fluttering, fat pigeon. Unable to carry the pigeon away, due to the string still tethering it, the falcon would settle down and start to eat it. One more little detail of the whole arrangement was important to ensure success here. The Bedouins had set themselves up upwind of the falcon, so that when the pigeon flew away from the falcon, it would end up even more upwind. The falcon would fall on it upwind, and start munching on it upwind, thus unable to smell the man buried in the sand. The man would then pull on the string very slowly, causing the pigeon carcass to inch its way towards him. When the pigeon and falcon were in reach of both of the man’s arms, he would grab at the falcon’s legs and throw a cloth over its head.</w:t>
-      </w:r>
-    </w:p>
-    <w:p>
-      <w:pPr>
-        <w:tabs>
-          <w:tab w:val="left" w:pos="720"/>
-          <w:tab w:val="left" w:pos="1440"/>
-          <w:tab w:val="left" w:pos="2160"/>
-          <w:tab w:val="left" w:pos="2880"/>
-          <w:tab w:val="left" w:pos="3600"/>
-          <w:tab w:val="left" w:pos="4320"/>
-        </w:tabs>
-        <w:spacing w:line="288" w:lineRule="auto"/>
-        <w:ind w:firstLine="360"/>
-        <w:rPr>
-          <w:sz w:val="28"/>
-          <w:szCs w:val="24"/>
-        </w:rPr>
-      </w:pPr>
-      <w:r>
-        <w:rPr>
-          <w:sz w:val="28"/>
-          <w:szCs w:val="24"/>
-        </w:rPr>
-        <w:t xml:space="preserve">Once trained by the falconer- a </w:t>
-      </w:r>
-      <w:proofErr w:type="spellStart"/>
-      <w:r>
-        <w:rPr>
-          <w:sz w:val="28"/>
-          <w:szCs w:val="24"/>
-        </w:rPr>
-        <w:t>grueling</w:t>
-      </w:r>
-      <w:proofErr w:type="spellEnd"/>
-      <w:r>
-        <w:rPr>
-          <w:sz w:val="28"/>
-          <w:szCs w:val="24"/>
-        </w:rPr>
-        <w:t xml:space="preserve"> process involving keeping the bird close for 24 hours a day - the houbara hunt could begin. The houbara bustard looks a bit like a cross between a turkey and a road </w:t>
-      </w:r>
-      <w:proofErr w:type="gramStart"/>
-      <w:r>
-        <w:rPr>
-          <w:sz w:val="28"/>
-          <w:szCs w:val="24"/>
-        </w:rPr>
-        <w:t>runner, but</w:t>
-      </w:r>
-      <w:proofErr w:type="gramEnd"/>
-      <w:r>
-        <w:rPr>
-          <w:sz w:val="28"/>
-          <w:szCs w:val="24"/>
-        </w:rPr>
-        <w:t xml:space="preserve"> can fly quite well. Typically, a bustard’s tracks would be found by the falconer early in the morning, and followed, by camel, as far as they could be seen. During the day, the houbara typically hides under a bush, and it could be flushed by the approach of the hunters. The falcon would then be unhooded and thrown into the air. Having been trained with houbara feathers attached to a food reward, the falcon would enthusiastically pursue the slower houbara. Talons </w:t>
-      </w:r>
-      <w:proofErr w:type="gramStart"/>
-      <w:r>
-        <w:rPr>
-          <w:sz w:val="28"/>
-          <w:szCs w:val="24"/>
-        </w:rPr>
-        <w:t>extended,</w:t>
-      </w:r>
-      <w:proofErr w:type="gramEnd"/>
-      <w:r>
-        <w:rPr>
-          <w:sz w:val="28"/>
-          <w:szCs w:val="24"/>
-        </w:rPr>
-        <w:t xml:space="preserve"> the falcon would collide with the bustard. After much slashing of claws and snapping of beaks, the bustard was subdued, with the falcon standing next to it on the sands, tearing at its flesh. At this point, a Bedouin might satisfy his feathered friend by throwing it the bustard’s brains, after slitting open the skull. The hood was then slipped back onto the falcon </w:t>
-      </w:r>
-      <w:r>
-        <w:rPr>
-          <w:sz w:val="28"/>
-          <w:szCs w:val="24"/>
-        </w:rPr>
-        <w:lastRenderedPageBreak/>
-        <w:t>and returned to his roost on the tribesman’s wrist[^</w:t>
+        <w:t>Bedouin might satisfy his feathered friend by throwing it the bustard’s brains, after slitting open the skull. The hood was then slipped back onto the falcon and returned to his roost on the tribesman’s wrist[^</w:t>
       </w:r>
       <w:proofErr w:type="spellStart"/>
       <w:r>
@@ -881,6 +1014,7 @@
           <w:sz w:val="28"/>
           <w:szCs w:val="24"/>
         </w:rPr>
+        <w:lastRenderedPageBreak/>
         <w:t xml:space="preserve">As wondrous a creature as a peregrine falcon is, the Bedouins told Sir Wilfred that its sight does not match its speed. The Bedouins considered the </w:t>
       </w:r>
       <w:proofErr w:type="spellStart"/>
@@ -897,7 +1031,137 @@
           <w:sz w:val="28"/>
           <w:szCs w:val="24"/>
         </w:rPr>
-        <w:t xml:space="preserve"> falcon be the superior hunter. Rather than flying high and then </w:t>
+        <w:t xml:space="preserve"> falcon be the superior hunter. Rather than flying high and then plummeting down onto its prey, the </w:t>
+      </w:r>
+      <w:proofErr w:type="spellStart"/>
+      <w:r>
+        <w:rPr>
+          <w:sz w:val="28"/>
+          <w:szCs w:val="24"/>
+        </w:rPr>
+        <w:t>saker</w:t>
+      </w:r>
+      <w:proofErr w:type="spellEnd"/>
+      <w:r>
+        <w:rPr>
+          <w:sz w:val="28"/>
+          <w:szCs w:val="24"/>
+        </w:rPr>
+        <w:t xml:space="preserve"> falcon comes in from about the same height as its victims, pursuing them over grasslands or over desert dunes[^</w:t>
+      </w:r>
+      <w:proofErr w:type="spellStart"/>
+      <w:r>
+        <w:rPr>
+          <w:sz w:val="28"/>
+          <w:szCs w:val="24"/>
+        </w:rPr>
+        <w:t>SakerFalcon</w:t>
+      </w:r>
+      <w:proofErr w:type="spellEnd"/>
+      <w:r>
+        <w:rPr>
+          <w:sz w:val="28"/>
+          <w:szCs w:val="24"/>
+        </w:rPr>
+        <w:t xml:space="preserve">]. And as Sir Wilfred experienced, the hunting style of the Bedouins is more like that of a </w:t>
+      </w:r>
+      <w:proofErr w:type="spellStart"/>
+      <w:r>
+        <w:rPr>
+          <w:sz w:val="28"/>
+          <w:szCs w:val="24"/>
+        </w:rPr>
+        <w:t>saker</w:t>
+      </w:r>
+      <w:proofErr w:type="spellEnd"/>
+      <w:r>
+        <w:rPr>
+          <w:sz w:val="28"/>
+          <w:szCs w:val="24"/>
+        </w:rPr>
+        <w:t xml:space="preserve"> than a peregrine.</w:t>
+      </w:r>
+    </w:p>
+    <w:p>
+      <w:pPr>
+        <w:tabs>
+          <w:tab w:val="left" w:pos="720"/>
+          <w:tab w:val="left" w:pos="1440"/>
+          <w:tab w:val="left" w:pos="2160"/>
+          <w:tab w:val="left" w:pos="2880"/>
+          <w:tab w:val="left" w:pos="3600"/>
+          <w:tab w:val="left" w:pos="4320"/>
+        </w:tabs>
+        <w:spacing w:line="288" w:lineRule="auto"/>
+        <w:ind w:firstLine="360"/>
+        <w:rPr>
+          <w:sz w:val="28"/>
+          <w:szCs w:val="24"/>
+        </w:rPr>
+      </w:pPr>
+      <w:r>
+        <w:rPr>
+          <w:sz w:val="28"/>
+          <w:szCs w:val="24"/>
+        </w:rPr>
+        <w:t>Over the thousands of years that humans have kept falcon and other hunting birds, they have amassed a wealth of knowledge about the capabilities and behaviour of birds and other animals. According to many of these traditions, eagles, hawks, and falcons can see farther than we - these beliefs have become embedded in the languages that we speak. However, are these traditional beliefs true, or are they a sort of old-wives’ tale? Well, but many tales told by old wives are true, even some that were long pooh-poohed by scientists. For example, young mothers are sometimes told by their elders that suffering from heartburn during pregnancy was a sign that your baby would be born with a full head of hair. The nurse and researcher Kathleen Costigan had, for years, told her patients that this was bunk. But when she did a proper scientific study using patients at Johns Hopkins Hospital, she found evidence that it was true[^</w:t>
+      </w:r>
+      <w:proofErr w:type="spellStart"/>
+      <w:r>
+        <w:rPr>
+          <w:sz w:val="28"/>
+          <w:szCs w:val="24"/>
+        </w:rPr>
+        <w:t>HeartburnHair</w:t>
+      </w:r>
+      <w:proofErr w:type="spellEnd"/>
+      <w:r>
+        <w:rPr>
+          <w:sz w:val="28"/>
+          <w:szCs w:val="24"/>
+        </w:rPr>
+        <w:t>]. On the other hand, old wives also say that severe morning sickness means you’re having a boy, but formal study of the topic found that the opposite was true - more nausea means a higher chance of having a girl[^</w:t>
+      </w:r>
+      <w:proofErr w:type="spellStart"/>
+      <w:r>
+        <w:rPr>
+          <w:sz w:val="28"/>
+          <w:szCs w:val="24"/>
+        </w:rPr>
+        <w:t>MorningSickness</w:t>
+      </w:r>
+      <w:proofErr w:type="spellEnd"/>
+      <w:r>
+        <w:rPr>
+          <w:sz w:val="28"/>
+          <w:szCs w:val="24"/>
+        </w:rPr>
+        <w:t>]. Ideas, once concocted, sometimes take on a life of their own, with all the mothers who ended up with a girl unable to keep the alluring story about boys and morning sickness from continuing to circulate (and perhaps not wishing to strain the relationship with their mothers, and mothers-in-law).</w:t>
+      </w:r>
+    </w:p>
+    <w:p>
+      <w:pPr>
+        <w:tabs>
+          <w:tab w:val="left" w:pos="720"/>
+          <w:tab w:val="left" w:pos="1440"/>
+          <w:tab w:val="left" w:pos="2160"/>
+          <w:tab w:val="left" w:pos="2880"/>
+          <w:tab w:val="left" w:pos="3600"/>
+          <w:tab w:val="left" w:pos="4320"/>
+        </w:tabs>
+        <w:spacing w:line="288" w:lineRule="auto"/>
+        <w:ind w:firstLine="360"/>
+        <w:rPr>
+          <w:sz w:val="28"/>
+          <w:szCs w:val="24"/>
+        </w:rPr>
+      </w:pPr>
+      <w:r>
+        <w:rPr>
+          <w:sz w:val="28"/>
+          <w:szCs w:val="24"/>
+        </w:rPr>
+        <w:t xml:space="preserve">Whether a story is about birds or babies, what’s really needed is a well-planned test of the matter. And that’s what science is all about – creating knowledge through repeatable, careful observation and experiment. Such observations are typically made repeatable, and thus more verifiable, when they are performed in a controlled situation. While falconers had stories of birds appearing to spot things from very far away, until such a thing could be repeated by others, the possibility remained that the story was just a story. Or that the falconers had the wrong interpretation – a bird that seemed to spot a </w:t>
       </w:r>
       <w:r>
         <w:rPr>
@@ -905,137 +1169,7 @@
           <w:szCs w:val="24"/>
         </w:rPr>
         <w:lastRenderedPageBreak/>
-        <w:t xml:space="preserve">plummeting down onto its prey, the </w:t>
-      </w:r>
-      <w:proofErr w:type="spellStart"/>
-      <w:r>
-        <w:rPr>
-          <w:sz w:val="28"/>
-          <w:szCs w:val="24"/>
-        </w:rPr>
-        <w:t>saker</w:t>
-      </w:r>
-      <w:proofErr w:type="spellEnd"/>
-      <w:r>
-        <w:rPr>
-          <w:sz w:val="28"/>
-          <w:szCs w:val="24"/>
-        </w:rPr>
-        <w:t xml:space="preserve"> falcon comes in from about the same height as its victims, pursuing them over grasslands or over desert dunes[^</w:t>
-      </w:r>
-      <w:proofErr w:type="spellStart"/>
-      <w:r>
-        <w:rPr>
-          <w:sz w:val="28"/>
-          <w:szCs w:val="24"/>
-        </w:rPr>
-        <w:t>SakerFalcon</w:t>
-      </w:r>
-      <w:proofErr w:type="spellEnd"/>
-      <w:r>
-        <w:rPr>
-          <w:sz w:val="28"/>
-          <w:szCs w:val="24"/>
-        </w:rPr>
-        <w:t xml:space="preserve">]. And as Sir Wilfred experienced, the hunting style of the Bedouins is more like that of a </w:t>
-      </w:r>
-      <w:proofErr w:type="spellStart"/>
-      <w:r>
-        <w:rPr>
-          <w:sz w:val="28"/>
-          <w:szCs w:val="24"/>
-        </w:rPr>
-        <w:t>saker</w:t>
-      </w:r>
-      <w:proofErr w:type="spellEnd"/>
-      <w:r>
-        <w:rPr>
-          <w:sz w:val="28"/>
-          <w:szCs w:val="24"/>
-        </w:rPr>
-        <w:t xml:space="preserve"> than a peregrine.</w:t>
-      </w:r>
-    </w:p>
-    <w:p>
-      <w:pPr>
-        <w:tabs>
-          <w:tab w:val="left" w:pos="720"/>
-          <w:tab w:val="left" w:pos="1440"/>
-          <w:tab w:val="left" w:pos="2160"/>
-          <w:tab w:val="left" w:pos="2880"/>
-          <w:tab w:val="left" w:pos="3600"/>
-          <w:tab w:val="left" w:pos="4320"/>
-        </w:tabs>
-        <w:spacing w:line="288" w:lineRule="auto"/>
-        <w:ind w:firstLine="360"/>
-        <w:rPr>
-          <w:sz w:val="28"/>
-          <w:szCs w:val="24"/>
-        </w:rPr>
-      </w:pPr>
-      <w:r>
-        <w:rPr>
-          <w:sz w:val="28"/>
-          <w:szCs w:val="24"/>
-        </w:rPr>
-        <w:t>Over the thousands of years that humans have kept falcon and other hunting birds, they have amassed a wealth of knowledge about the capabilities and behaviour of birds and other animals. According to many of these traditions, eagles, hawks, and falcons can see farther than we - these beliefs have become embedded in the languages that we speak. However, are these traditional beliefs true, or are they a sort of old-wives’ tale? Well, but many tales told by old wives are true, even some that were long pooh-poohed by scientists. For example, young mothers are sometimes told by their elders that suffering from heartburn during pregnancy was a sign that your baby would be born with a full head of hair. The nurse and researcher Kathleen Costigan had, for years, told her patients that this was bunk. But when she did a proper scientific study using patients at Johns Hopkins Hospital, she found evidence that it was true[^</w:t>
-      </w:r>
-      <w:proofErr w:type="spellStart"/>
-      <w:r>
-        <w:rPr>
-          <w:sz w:val="28"/>
-          <w:szCs w:val="24"/>
-        </w:rPr>
-        <w:t>HeartburnHair</w:t>
-      </w:r>
-      <w:proofErr w:type="spellEnd"/>
-      <w:r>
-        <w:rPr>
-          <w:sz w:val="28"/>
-          <w:szCs w:val="24"/>
-        </w:rPr>
-        <w:t>]. On the other hand, old wives also say that severe morning sickness means you’re having a boy, but formal study of the topic found that the opposite was true - more nausea means a higher chance of having a girl[^</w:t>
-      </w:r>
-      <w:proofErr w:type="spellStart"/>
-      <w:r>
-        <w:rPr>
-          <w:sz w:val="28"/>
-          <w:szCs w:val="24"/>
-        </w:rPr>
-        <w:t>MorningSickness</w:t>
-      </w:r>
-      <w:proofErr w:type="spellEnd"/>
-      <w:r>
-        <w:rPr>
-          <w:sz w:val="28"/>
-          <w:szCs w:val="24"/>
-        </w:rPr>
-        <w:t>]. Ideas, once concocted, sometimes take on a life of their own, with all the mothers who ended up with a girl unable to keep the alluring story about boys and morning sickness from continuing to circulate (and perhaps not wishing to strain the relationship with their mothers, and mothers-in-law).</w:t>
-      </w:r>
-    </w:p>
-    <w:p>
-      <w:pPr>
-        <w:tabs>
-          <w:tab w:val="left" w:pos="720"/>
-          <w:tab w:val="left" w:pos="1440"/>
-          <w:tab w:val="left" w:pos="2160"/>
-          <w:tab w:val="left" w:pos="2880"/>
-          <w:tab w:val="left" w:pos="3600"/>
-          <w:tab w:val="left" w:pos="4320"/>
-        </w:tabs>
-        <w:spacing w:line="288" w:lineRule="auto"/>
-        <w:ind w:firstLine="360"/>
-        <w:rPr>
-          <w:sz w:val="28"/>
-          <w:szCs w:val="24"/>
-        </w:rPr>
-      </w:pPr>
-      <w:r>
-        <w:rPr>
-          <w:sz w:val="28"/>
-          <w:szCs w:val="24"/>
-        </w:rPr>
-        <w:t>Whether a story is about birds or babies, what’s really needed is a well-planned test of the matter. And that’s what science is all about – creating knowledge through repeatable, careful observation and experiment. Such observations are typically made repeatable, and thus more verifiable, when they are performed in a controlled situation. While falconers had stories of birds appearing to spot things from very far away, until such a thing could be repeated by others, the possibility remained that the story was just a story. Or that the falconers had the wrong interpretation – a bird that seemed to spot a mouse from far away had perhaps not spotted it at all, but simply turned in that direction on a whim, and lucked upon the mouse.</w:t>
+        <w:t>mouse from far away had perhaps not spotted it at all, but simply turned in that direction on a whim, and lucked upon the mouse.</w:t>
       </w:r>
     </w:p>
     <w:p>
@@ -1101,7 +1235,6 @@
           <w:sz w:val="28"/>
           <w:szCs w:val="24"/>
         </w:rPr>
-        <w:lastRenderedPageBreak/>
         <w:t xml:space="preserve"> </w:t>
       </w:r>
     </w:p>
@@ -1250,7 +1383,7 @@
           <w:sz w:val="28"/>
           <w:szCs w:val="24"/>
         </w:rPr>
-        <w:t xml:space="preserve"> the star occupies from where we stand. If you extend your left arm straight out, and then sweep it to stick straight out to your front, you’ve gone through ninety degrees of visual angle. When you stand across the street from a bus, it might occupy a full ninety degrees. Walk away from it, and its visual angle will decrease. At our distance from it, the </w:t>
+        <w:t xml:space="preserve"> the star occupies from where we stand. If you </w:t>
       </w:r>
       <w:r>
         <w:rPr>
@@ -1258,7 +1391,7 @@
           <w:szCs w:val="24"/>
         </w:rPr>
         <w:lastRenderedPageBreak/>
-        <w:t>moon occupies only one half of one degree, and the largest features on the moon occupy only a few tenths of a degree. But that’s big enough for us to see them.</w:t>
+        <w:t>extend your left arm straight out, and then sweep it to stick straight out to your front, you’ve gone through ninety degrees of visual angle. When you stand across the street from a bus, it might occupy a full ninety degrees. Walk away from it, and its visual angle will decrease. At our distance from it, the moon occupies only one half of one degree, and the largest features on the moon occupy only a few tenths of a degree. But that’s big enough for us to see them.</w:t>
       </w:r>
     </w:p>
     <w:p>
@@ -1496,7 +1629,15 @@
           <w:sz w:val="28"/>
           <w:szCs w:val="24"/>
         </w:rPr>
-        <w:t xml:space="preserve"> and Mizar is today less of a problem because it usually results from the type of focusing problem that is today remedied by glasses, contacts, or laser surgery. However, even the best-focusing human’s eye will create some blur, and so will the best camera, even with a perfect lens. This degree of blur is not enough to blur together </w:t>
+        <w:t xml:space="preserve"> and Mizar is today less of a problem because it usually results from the type </w:t>
+      </w:r>
+      <w:r>
+        <w:rPr>
+          <w:sz w:val="28"/>
+          <w:szCs w:val="24"/>
+        </w:rPr>
+        <w:lastRenderedPageBreak/>
+        <w:t xml:space="preserve">of focusing problem that is today remedied by glasses, contacts, or laser surgery. However, even the best-focusing human’s eye will create some blur, and so will the best camera, even with a perfect lens. This degree of blur is not enough to blur together </w:t>
       </w:r>
       <w:proofErr w:type="spellStart"/>
       <w:r>
@@ -1512,40 +1653,131 @@
           <w:sz w:val="28"/>
           <w:szCs w:val="24"/>
         </w:rPr>
-        <w:t xml:space="preserve"> and Mizar, but other details are lost. As we </w:t>
-      </w:r>
+        <w:t xml:space="preserve"> and Mizar, but other details are lost. As we described at the beginning of this chapter, for an individual star, at our distance its light spans only a very small angle or point, which our eye blurs into a broader circle.</w:t>
+      </w:r>
+    </w:p>
+    <w:p>
+      <w:pPr>
+        <w:tabs>
+          <w:tab w:val="left" w:pos="720"/>
+          <w:tab w:val="left" w:pos="1440"/>
+          <w:tab w:val="left" w:pos="2160"/>
+          <w:tab w:val="left" w:pos="2880"/>
+          <w:tab w:val="left" w:pos="3600"/>
+          <w:tab w:val="left" w:pos="4320"/>
+        </w:tabs>
+        <w:spacing w:line="288" w:lineRule="auto"/>
+        <w:ind w:firstLine="360"/>
+        <w:rPr>
+          <w:sz w:val="28"/>
+          <w:szCs w:val="24"/>
+        </w:rPr>
+      </w:pPr>
+      <w:r>
+        <w:rPr>
+          <w:sz w:val="28"/>
+          <w:szCs w:val="24"/>
+        </w:rPr>
+        <w:t xml:space="preserve">As science advanced, details of </w:t>
+      </w:r>
+      <w:proofErr w:type="spellStart"/>
+      <w:r>
+        <w:rPr>
+          <w:sz w:val="28"/>
+          <w:szCs w:val="24"/>
+        </w:rPr>
+        <w:t>Alcor</w:t>
+      </w:r>
+      <w:proofErr w:type="spellEnd"/>
+      <w:r>
+        <w:rPr>
+          <w:sz w:val="28"/>
+          <w:szCs w:val="24"/>
+        </w:rPr>
+        <w:t xml:space="preserve"> and Mizar could be seen that were beyond the ken of human vision. Galileo was one of the first to turn the newly-invented telescope towards the sky. A student of Galileo’s asked him to take a look at Mizar. Galileo was surprised to see that through his telescope, Mizar itself appeared not as one, but as two stars. With the naked eye, these two bodies are blurred into a single spot of light. </w:t>
+      </w:r>
+      <w:proofErr w:type="gramStart"/>
+      <w:r>
+        <w:rPr>
+          <w:sz w:val="28"/>
+          <w:szCs w:val="24"/>
+        </w:rPr>
+        <w:t>So</w:t>
+      </w:r>
+      <w:proofErr w:type="gramEnd"/>
+      <w:r>
+        <w:rPr>
+          <w:sz w:val="28"/>
+          <w:szCs w:val="24"/>
+        </w:rPr>
+        <w:t xml:space="preserve"> Mizar and </w:t>
+      </w:r>
+      <w:proofErr w:type="spellStart"/>
+      <w:r>
+        <w:rPr>
+          <w:sz w:val="28"/>
+          <w:szCs w:val="24"/>
+        </w:rPr>
+        <w:t>Alcor</w:t>
+      </w:r>
+      <w:proofErr w:type="spellEnd"/>
+      <w:r>
+        <w:rPr>
+          <w:sz w:val="28"/>
+          <w:szCs w:val="24"/>
+        </w:rPr>
+        <w:t xml:space="preserve"> are one star to a person with poor vision, Mizar is one star to everyone viewing it without a telescope, and to those with a decent telescope, Mizar is two stars, not-so-creatively named Mizar A and Mizar B. For two hundred fifty years, this was the end of the matter. But in 1889, it was discovered that Mizar A is itself two stars that are very close together. This wasn’t discovered with a telescope, as even the most powerful could not resolve Mizar A into two. Instead, that Mizar A is two, a “binary system”, was inferred from measurements of its spectrum. A star is a collection of hot gasses, and these gasses emit light at different wavelengths. But these wavelengths are shifted towards red if a star is moving away from us, and towards blue if the star is moving towards us. Two stars that form a binary system orbit each other, and thus when one is moving towards us the other is often moving away from us, yielding a characteristic pattern when the spectrum is measured.</w:t>
+      </w:r>
+    </w:p>
+    <w:p>
+      <w:pPr>
+        <w:tabs>
+          <w:tab w:val="left" w:pos="720"/>
+          <w:tab w:val="left" w:pos="1440"/>
+          <w:tab w:val="left" w:pos="2160"/>
+          <w:tab w:val="left" w:pos="2880"/>
+          <w:tab w:val="left" w:pos="3600"/>
+          <w:tab w:val="left" w:pos="4320"/>
+        </w:tabs>
+        <w:spacing w:line="288" w:lineRule="auto"/>
+        <w:ind w:firstLine="360"/>
+        <w:rPr>
+          <w:sz w:val="28"/>
+          <w:szCs w:val="24"/>
+        </w:rPr>
+      </w:pPr>
+      <w:r>
+        <w:rPr>
+          <w:sz w:val="28"/>
+          <w:szCs w:val="24"/>
+        </w:rPr>
+        <w:t>The telescope’s ability to see that Mizar is not a single object shows that additional visual detail is certainly available, but we simply aren’t set up to see it. We sometimes describe people as having “perfect” vision, but that’s a bit silly, as that means only that they are doing well for a human. There is a whole world all around us of fascinating details that we cannot see. When, over 300 years ago, Antoni van Leeuwenhoek first looked through a powerful magnifying glass at a sample of plaque scratched off an old man’s teeth, he was stunned by the “many very little living animalcules, very prettily a-moving”. Today we know that such microbes are calling cards that can be found almost everywhere, on your skin as well as inside your mouth.</w:t>
+      </w:r>
+    </w:p>
+    <w:p>
+      <w:pPr>
+        <w:tabs>
+          <w:tab w:val="left" w:pos="720"/>
+          <w:tab w:val="left" w:pos="1440"/>
+          <w:tab w:val="left" w:pos="2160"/>
+          <w:tab w:val="left" w:pos="2880"/>
+          <w:tab w:val="left" w:pos="3600"/>
+          <w:tab w:val="left" w:pos="4320"/>
+        </w:tabs>
+        <w:spacing w:line="288" w:lineRule="auto"/>
+        <w:ind w:firstLine="360"/>
+        <w:rPr>
+          <w:sz w:val="28"/>
+          <w:szCs w:val="24"/>
+        </w:rPr>
+      </w:pPr>
       <w:r>
         <w:rPr>
           <w:sz w:val="28"/>
           <w:szCs w:val="24"/>
         </w:rPr>
         <w:lastRenderedPageBreak/>
-        <w:t>described at the beginning of this chapter, for an individual star, at our distance its light spans only a very small angle or point, which our eye blurs into a broader circle.</w:t>
-      </w:r>
-    </w:p>
-    <w:p>
-      <w:pPr>
-        <w:tabs>
-          <w:tab w:val="left" w:pos="720"/>
-          <w:tab w:val="left" w:pos="1440"/>
-          <w:tab w:val="left" w:pos="2160"/>
-          <w:tab w:val="left" w:pos="2880"/>
-          <w:tab w:val="left" w:pos="3600"/>
-          <w:tab w:val="left" w:pos="4320"/>
-        </w:tabs>
-        <w:spacing w:line="288" w:lineRule="auto"/>
-        <w:ind w:firstLine="360"/>
-        <w:rPr>
-          <w:sz w:val="28"/>
-          <w:szCs w:val="24"/>
-        </w:rPr>
-      </w:pPr>
-      <w:r>
-        <w:rPr>
-          <w:sz w:val="28"/>
-          <w:szCs w:val="24"/>
-        </w:rPr>
-        <w:t xml:space="preserve">As science advanced, details of </w:t>
+        <w:t xml:space="preserve">The story of Mizar and </w:t>
       </w:r>
       <w:proofErr w:type="spellStart"/>
       <w:r>
@@ -1561,113 +1793,7 @@
           <w:sz w:val="28"/>
           <w:szCs w:val="24"/>
         </w:rPr>
-        <w:t xml:space="preserve"> and Mizar could be seen that were beyond the ken of human vision. Galileo was one of the first to turn the newly-invented telescope towards the sky. A student of Galileo’s asked him to take a look at Mizar. Galileo was surprised to see that through his telescope, Mizar itself appeared not as one, but as two stars. With the naked eye, these two bodies are blurred into a single spot of light. </w:t>
-      </w:r>
-      <w:proofErr w:type="gramStart"/>
-      <w:r>
-        <w:rPr>
-          <w:sz w:val="28"/>
-          <w:szCs w:val="24"/>
-        </w:rPr>
-        <w:t>So</w:t>
-      </w:r>
-      <w:proofErr w:type="gramEnd"/>
-      <w:r>
-        <w:rPr>
-          <w:sz w:val="28"/>
-          <w:szCs w:val="24"/>
-        </w:rPr>
-        <w:t xml:space="preserve"> Mizar and </w:t>
-      </w:r>
-      <w:proofErr w:type="spellStart"/>
-      <w:r>
-        <w:rPr>
-          <w:sz w:val="28"/>
-          <w:szCs w:val="24"/>
-        </w:rPr>
-        <w:t>Alcor</w:t>
-      </w:r>
-      <w:proofErr w:type="spellEnd"/>
-      <w:r>
-        <w:rPr>
-          <w:sz w:val="28"/>
-          <w:szCs w:val="24"/>
-        </w:rPr>
-        <w:t xml:space="preserve"> are one star to a person with poor vision, Mizar is one star to everyone viewing it without a telescope, and to those with a decent telescope, Mizar is two stars, not-so-creatively named Mizar A and Mizar B. For two hundred fifty years, this was the end of the matter. But in 1889, it was discovered that Mizar A is itself two stars that are very close together. This wasn’t discovered with a telescope, as even the most powerful could not resolve Mizar A into two. Instead, that Mizar A is two, a “binary system”, was inferred from measurements of its spectrum. A star is a collection of hot gasses, and these gasses emit light at different wavelengths. But these wavelengths are shifted towards red if a star is moving away from us, and towards blue if the star is moving towards us. Two stars that form a binary system orbit each other, and thus when one is moving towards us the other is often moving away from us, yielding a characteristic pattern when the spectrum is measured.</w:t>
-      </w:r>
-    </w:p>
-    <w:p>
-      <w:pPr>
-        <w:tabs>
-          <w:tab w:val="left" w:pos="720"/>
-          <w:tab w:val="left" w:pos="1440"/>
-          <w:tab w:val="left" w:pos="2160"/>
-          <w:tab w:val="left" w:pos="2880"/>
-          <w:tab w:val="left" w:pos="3600"/>
-          <w:tab w:val="left" w:pos="4320"/>
-        </w:tabs>
-        <w:spacing w:line="288" w:lineRule="auto"/>
-        <w:ind w:firstLine="360"/>
-        <w:rPr>
-          <w:sz w:val="28"/>
-          <w:szCs w:val="24"/>
-        </w:rPr>
-      </w:pPr>
-      <w:r>
-        <w:rPr>
-          <w:sz w:val="28"/>
-          <w:szCs w:val="24"/>
-        </w:rPr>
-        <w:t>The telescope’s ability to see that Mizar is not a single object shows that additional visual detail is certainly available, but we simply aren’t set up to see it. We sometimes describe people as having “perfect” vision, but that’s a bit silly, as that means only that they are doing well for a human. There is a whole world all around us of fascinating details that we cannot see. When, over 300 years ago, Antoni van Leeuwenhoek first looked through a powerful magnifying glass at a sample of plaque scratched off an old man’s teeth, he was stunned by the “many very little living animalcules, very prettily a-moving”. Today we know that such microbes are calling cards that can be found almost everywhere, on your skin as well as inside your mouth.</w:t>
-      </w:r>
-    </w:p>
-    <w:p>
-      <w:pPr>
-        <w:tabs>
-          <w:tab w:val="left" w:pos="720"/>
-          <w:tab w:val="left" w:pos="1440"/>
-          <w:tab w:val="left" w:pos="2160"/>
-          <w:tab w:val="left" w:pos="2880"/>
-          <w:tab w:val="left" w:pos="3600"/>
-          <w:tab w:val="left" w:pos="4320"/>
-        </w:tabs>
-        <w:spacing w:line="288" w:lineRule="auto"/>
-        <w:ind w:firstLine="360"/>
-        <w:rPr>
-          <w:sz w:val="28"/>
-          <w:szCs w:val="24"/>
-        </w:rPr>
-      </w:pPr>
-      <w:r>
-        <w:rPr>
-          <w:sz w:val="28"/>
-          <w:szCs w:val="24"/>
-        </w:rPr>
-        <w:t xml:space="preserve">The story of Mizar and </w:t>
-      </w:r>
-      <w:proofErr w:type="spellStart"/>
-      <w:r>
-        <w:rPr>
-          <w:sz w:val="28"/>
-          <w:szCs w:val="24"/>
-        </w:rPr>
-        <w:t>Alcor</w:t>
-      </w:r>
-      <w:proofErr w:type="spellEnd"/>
-      <w:r>
-        <w:rPr>
-          <w:sz w:val="28"/>
-          <w:szCs w:val="24"/>
-        </w:rPr>
-        <w:t xml:space="preserve"> illustrates that the scale at which we lose individual details can be captured by the angular separation at which two things blur together. Scientists have used this principle, and taken it to its limit, to create a new vision test used in laboratories across the world. And </w:t>
-      </w:r>
-      <w:r>
-        <w:rPr>
-          <w:sz w:val="28"/>
-          <w:szCs w:val="24"/>
-        </w:rPr>
-        <w:lastRenderedPageBreak/>
-        <w:t>unlike the test of the stars, or Snellen’s letter-chart test, this one can be used with animals as well as people.</w:t>
+        <w:t xml:space="preserve"> illustrates that the scale at which we lose individual details can be captured by the angular separation at which two things blur together. Scientists have used this principle, and taken it to its limit, to create a new vision test used in laboratories across the world. And unlike the test of the stars, or Snellen’s letter-chart test, this one can be used with animals as well as people.</w:t>
       </w:r>
     </w:p>
     <w:p>
@@ -1879,6 +2005,7 @@
           <w:sz w:val="28"/>
           <w:szCs w:val="24"/>
         </w:rPr>
+        <w:lastRenderedPageBreak/>
         <w:pict w14:anchorId="135B663B">
           <v:shape id="_x0000_i1025" type="#_x0000_t75" alt="" style="width:183.6pt;height:143.1pt;mso-width-percent:0;mso-height-percent:0;mso-width-percent:0;mso-height-percent:0" o:allowincell="f">
             <v:imagedata r:id="rId6" o:title=""/>
@@ -1913,7 +2040,6 @@
           <w:sz w:val="28"/>
           <w:szCs w:val="24"/>
         </w:rPr>
-        <w:lastRenderedPageBreak/>
         <w:t xml:space="preserve">The bars of these iron gratings often run in the same direction as the road, making them a perfect trap for my bicycle. If I were to ride directly over the grating, my front tire could easily fall a few inches into one of the spaces and get stuck, causing me to fly over the handlebars. In the face of such near-certain injury, I usually swerve a bit toward the </w:t>
       </w:r>
       <w:proofErr w:type="spellStart"/>
@@ -2098,6 +2224,7 @@
           <w:sz w:val="28"/>
           <w:szCs w:val="24"/>
         </w:rPr>
+        <w:lastRenderedPageBreak/>
         <w:t>Testing a human infant or animal’s visual acuity is now very simple. Both babies and animals like to look at things. Give them a choice between looking at a grating and looking at nothing, and usually they’ll look at the grating. Using this “preferential looking” test, researchers have worked out the finest grating that babies can see.</w:t>
       </w:r>
     </w:p>
@@ -2200,7 +2327,6 @@
           <w:sz w:val="28"/>
           <w:szCs w:val="24"/>
         </w:rPr>
-        <w:lastRenderedPageBreak/>
         <w:t>[^</w:t>
       </w:r>
       <w:proofErr w:type="spellStart"/>
